--- a/7SEM/IAD/LAB4/report/АД4.docx
+++ b/7SEM/IAD/LAB4/report/АД4.docx
@@ -597,9 +597,6 @@
       </w:pPr>
       <w:r>
         <w:t>РАБОТУ ВЫПОЛНИЛ</w:t>
-      </w:r>
-      <w:r>
-        <w:t>А</w:t>
       </w:r>
     </w:p>
     <w:tbl>
@@ -954,23 +951,10 @@
         <w:autoSpaceDE w:val="0"/>
         <w:autoSpaceDN w:val="0"/>
         <w:adjustRightInd w:val="0"/>
-        <w:rPr>
-          <w:sz w:val="20"/>
-          <w:szCs w:val="20"/>
-        </w:rPr>
-      </w:pPr>
-    </w:p>
-    <w:p>
-      <w:pPr>
-        <w:widowControl w:val="0"/>
-        <w:autoSpaceDE w:val="0"/>
-        <w:autoSpaceDN w:val="0"/>
-        <w:adjustRightInd w:val="0"/>
         <w:spacing w:before="1800"/>
         <w:jc w:val="center"/>
       </w:pPr>
       <w:r>
-        <w:lastRenderedPageBreak/>
         <w:t>Санкт-Петербург</w:t>
       </w:r>
       <w:r>
@@ -997,6 +981,7 @@
         <w:rPr>
           <w:b/>
         </w:rPr>
+        <w:lastRenderedPageBreak/>
         <w:t>Цель работы</w:t>
       </w:r>
     </w:p>
@@ -2505,15 +2490,7 @@
       </w:r>
       <w:proofErr w:type="spellEnd"/>
       <w:r>
-        <w:t xml:space="preserve"> нейронная сеть, а </w:t>
-      </w:r>
-      <w:proofErr w:type="gramStart"/>
-      <w:r>
-        <w:t>так же</w:t>
-      </w:r>
-      <w:proofErr w:type="gramEnd"/>
-      <w:r>
-        <w:t xml:space="preserve"> </w:t>
+        <w:t xml:space="preserve"> нейронная сеть, а так же </w:t>
       </w:r>
       <w:proofErr w:type="spellStart"/>
       <w:r>
@@ -2529,15 +2506,7 @@
       </w:r>
       <w:proofErr w:type="spellEnd"/>
       <w:r>
-        <w:t xml:space="preserve"> сеть имеет лучший результат. Для борьбы с переобучением использовался генератор изображений, а </w:t>
-      </w:r>
-      <w:proofErr w:type="gramStart"/>
-      <w:r>
-        <w:t>так же</w:t>
-      </w:r>
-      <w:proofErr w:type="gramEnd"/>
-      <w:r>
-        <w:t xml:space="preserve"> слой </w:t>
+        <w:t xml:space="preserve"> сеть имеет лучший результат. Для борьбы с переобучением использовался генератор изображений, а так же слой </w:t>
       </w:r>
       <w:r>
         <w:rPr>
@@ -3288,6 +3257,7 @@
     <w:lsdException w:name="HTML Sample" w:semiHidden="1" w:unhideWhenUsed="1"/>
     <w:lsdException w:name="HTML Typewriter" w:semiHidden="1" w:unhideWhenUsed="1"/>
     <w:lsdException w:name="HTML Variable" w:semiHidden="1" w:unhideWhenUsed="1"/>
+    <w:lsdException w:name="Normal Table" w:semiHidden="1" w:unhideWhenUsed="1"/>
     <w:lsdException w:name="annotation subject" w:semiHidden="1" w:unhideWhenUsed="1"/>
     <w:lsdException w:name="No List" w:semiHidden="1" w:unhideWhenUsed="1"/>
     <w:lsdException w:name="Outline List 1" w:semiHidden="1" w:unhideWhenUsed="1"/>
@@ -3330,8 +3300,11 @@
     <w:lsdException w:name="Table Contemporary" w:semiHidden="1" w:unhideWhenUsed="1"/>
     <w:lsdException w:name="Table Elegant" w:semiHidden="1" w:unhideWhenUsed="1"/>
     <w:lsdException w:name="Table Professional" w:semiHidden="1" w:unhideWhenUsed="1"/>
+    <w:lsdException w:name="Table Subtle 1" w:semiHidden="1" w:unhideWhenUsed="1"/>
     <w:lsdException w:name="Table Subtle 2" w:semiHidden="1" w:unhideWhenUsed="1"/>
     <w:lsdException w:name="Table Web 1" w:semiHidden="1" w:unhideWhenUsed="1"/>
+    <w:lsdException w:name="Table Web 2" w:semiHidden="1" w:unhideWhenUsed="1"/>
+    <w:lsdException w:name="Table Web 3" w:semiHidden="1" w:unhideWhenUsed="1"/>
     <w:lsdException w:name="Balloon Text" w:semiHidden="1" w:unhideWhenUsed="1"/>
     <w:lsdException w:name="Table Grid" w:uiPriority="39"/>
     <w:lsdException w:name="Table Theme" w:semiHidden="1" w:unhideWhenUsed="1"/>
